--- a/YPB/docs/Front Page ..Young Peace Brigades....docx
+++ b/YPB/docs/Front Page ..Young Peace Brigades....docx
@@ -1,10 +1,10 @@
 
 <file path=word/document.xml><?xml version="1.0" encoding="utf-8"?>
-<w:document xmlns:wpc="http://schemas.microsoft.com/office/word/2010/wordprocessingCanvas" xmlns:mc="http://schemas.openxmlformats.org/markup-compatibility/2006" xmlns:o="urn:schemas-microsoft-com:office:office" xmlns:r="http://schemas.openxmlformats.org/officeDocument/2006/relationships" xmlns:m="http://schemas.openxmlformats.org/officeDocument/2006/math" xmlns:v="urn:schemas-microsoft-com:vml" xmlns:wp14="http://schemas.microsoft.com/office/word/2010/wordprocessingDrawing" xmlns:wp="http://schemas.openxmlformats.org/drawingml/2006/wordprocessingDrawing" xmlns:w10="urn:schemas-microsoft-com:office:word" xmlns:w="http://schemas.openxmlformats.org/wordprocessingml/2006/main" xmlns:w14="http://schemas.microsoft.com/office/word/2010/wordml" xmlns:w15="http://schemas.microsoft.com/office/word/2012/wordml" xmlns:wpg="http://schemas.microsoft.com/office/word/2010/wordprocessingGroup" xmlns:wpi="http://schemas.microsoft.com/office/word/2010/wordprocessingInk" xmlns:wne="http://schemas.microsoft.com/office/word/2006/wordml" xmlns:wps="http://schemas.microsoft.com/office/word/2010/wordprocessingShape" mc:Ignorable="w14 w15 wp14">
+<w:document xmlns:wpc="http://schemas.microsoft.com/office/word/2010/wordprocessingCanvas" xmlns:cx="http://schemas.microsoft.com/office/drawing/2014/chartex" xmlns:cx1="http://schemas.microsoft.com/office/drawing/2015/9/8/chartex" xmlns:cx2="http://schemas.microsoft.com/office/drawing/2015/10/21/chartex" xmlns:mc="http://schemas.openxmlformats.org/markup-compatibility/2006" xmlns:o="urn:schemas-microsoft-com:office:office" xmlns:r="http://schemas.openxmlformats.org/officeDocument/2006/relationships" xmlns:m="http://schemas.openxmlformats.org/officeDocument/2006/math" xmlns:v="urn:schemas-microsoft-com:vml" xmlns:wp14="http://schemas.microsoft.com/office/word/2010/wordprocessingDrawing" xmlns:wp="http://schemas.openxmlformats.org/drawingml/2006/wordprocessingDrawing" xmlns:w10="urn:schemas-microsoft-com:office:word" xmlns:w="http://schemas.openxmlformats.org/wordprocessingml/2006/main" xmlns:w14="http://schemas.microsoft.com/office/word/2010/wordml" xmlns:w15="http://schemas.microsoft.com/office/word/2012/wordml" xmlns:w16se="http://schemas.microsoft.com/office/word/2015/wordml/symex" xmlns:wpg="http://schemas.microsoft.com/office/word/2010/wordprocessingGroup" xmlns:wpi="http://schemas.microsoft.com/office/word/2010/wordprocessingInk" xmlns:wne="http://schemas.microsoft.com/office/word/2006/wordml" xmlns:wps="http://schemas.microsoft.com/office/word/2010/wordprocessingShape" mc:Ignorable="w14 w15 w16se wp14">
   <w:body>
     <w:p>
       <w:pPr>
-        <w:pStyle w:val="Heading2"/>
+        <w:pStyle w:val="Cabealho2"/>
         <w:shd w:val="clear" w:color="auto" w:fill="FFFFFF"/>
         <w:spacing w:before="0" w:beforeAutospacing="0" w:after="72" w:afterAutospacing="0"/>
         <w:rPr>
@@ -25,12 +25,10 @@
         </w:rPr>
         <w:t>﻿﻿</w:t>
       </w:r>
-      <w:bookmarkStart w:id="0" w:name="_GoBack"/>
-      <w:bookmarkEnd w:id="0"/>
     </w:p>
     <w:p>
       <w:pPr>
-        <w:pStyle w:val="Heading2"/>
+        <w:pStyle w:val="Cabealho2"/>
         <w:shd w:val="clear" w:color="auto" w:fill="FFFFFF"/>
         <w:spacing w:before="0" w:beforeAutospacing="0" w:after="72" w:afterAutospacing="0"/>
         <w:rPr>
@@ -162,24 +160,14 @@
         </w:rPr>
         <w:t xml:space="preserve"> </w:t>
       </w:r>
-      <w:proofErr w:type="spellStart"/>
-      <w:r>
-        <w:rPr>
-          <w:rFonts w:ascii="Arial" w:hAnsi="Arial" w:cs="Arial"/>
-          <w:color w:val="000000"/>
-          <w:shd w:val="clear" w:color="auto" w:fill="FFFFFF"/>
-        </w:rPr>
-        <w:t>programme</w:t>
-      </w:r>
-      <w:r>
-        <w:rPr>
-          <w:rFonts w:ascii="Arial" w:hAnsi="Arial" w:cs="Arial"/>
-          <w:color w:val="000000"/>
-          <w:shd w:val="clear" w:color="auto" w:fill="FFFFFF"/>
-        </w:rPr>
-        <w:t>s</w:t>
-      </w:r>
-      <w:proofErr w:type="spellEnd"/>
+      <w:r>
+        <w:rPr>
+          <w:rFonts w:ascii="Arial" w:hAnsi="Arial" w:cs="Arial"/>
+          <w:color w:val="000000"/>
+          <w:shd w:val="clear" w:color="auto" w:fill="FFFFFF"/>
+        </w:rPr>
+        <w:t>programmer</w:t>
+      </w:r>
       <w:r>
         <w:rPr>
           <w:rFonts w:ascii="Arial" w:hAnsi="Arial" w:cs="Arial"/>
@@ -246,7 +234,18 @@
           <w:color w:val="000000"/>
           <w:shd w:val="clear" w:color="auto" w:fill="FFFFFF"/>
         </w:rPr>
-        <w:t>peace for economic empowerment</w:t>
+        <w:t>peace for econo</w:t>
+      </w:r>
+      <w:bookmarkStart w:id="0" w:name="_GoBack"/>
+      <w:bookmarkEnd w:id="0"/>
+      <w:r>
+        <w:rPr>
+          <w:rFonts w:ascii="Arial" w:hAnsi="Arial" w:cs="Arial"/>
+          <w:b/>
+          <w:color w:val="000000"/>
+          <w:shd w:val="clear" w:color="auto" w:fill="FFFFFF"/>
+        </w:rPr>
+        <w:t>mic empowerment</w:t>
       </w:r>
       <w:r>
         <w:rPr>
@@ -365,7 +364,7 @@
 </file>
 
 <file path=word/styles.xml><?xml version="1.0" encoding="utf-8"?>
-<w:styles xmlns:mc="http://schemas.openxmlformats.org/markup-compatibility/2006" xmlns:r="http://schemas.openxmlformats.org/officeDocument/2006/relationships" xmlns:w="http://schemas.openxmlformats.org/wordprocessingml/2006/main" xmlns:w14="http://schemas.microsoft.com/office/word/2010/wordml" xmlns:w15="http://schemas.microsoft.com/office/word/2012/wordml" mc:Ignorable="w14 w15">
+<w:styles xmlns:mc="http://schemas.openxmlformats.org/markup-compatibility/2006" xmlns:r="http://schemas.openxmlformats.org/officeDocument/2006/relationships" xmlns:w="http://schemas.openxmlformats.org/wordprocessingml/2006/main" xmlns:w14="http://schemas.microsoft.com/office/word/2010/wordml" xmlns:w15="http://schemas.microsoft.com/office/word/2012/wordml" xmlns:w16se="http://schemas.microsoft.com/office/word/2015/wordml/symex" mc:Ignorable="w14 w15 w16se">
   <w:docDefaults>
     <w:rPrDefault>
       <w:rPr>
@@ -381,7 +380,7 @@
       </w:pPr>
     </w:pPrDefault>
   </w:docDefaults>
-  <w:latentStyles w:defLockedState="0" w:defUIPriority="99" w:defSemiHidden="0" w:defUnhideWhenUsed="0" w:defQFormat="0" w:count="371">
+  <w:latentStyles w:defLockedState="0" w:defUIPriority="99" w:defSemiHidden="0" w:defUnhideWhenUsed="0" w:defQFormat="0" w:count="372">
     <w:lsdException w:name="Normal" w:uiPriority="0" w:qFormat="1"/>
     <w:lsdException w:name="heading 1" w:uiPriority="9" w:qFormat="1"/>
     <w:lsdException w:name="heading 2" w:semiHidden="1" w:uiPriority="9" w:unhideWhenUsed="1" w:qFormat="1"/>
@@ -487,7 +486,6 @@
     <w:lsdException w:name="HTML Sample" w:semiHidden="1" w:unhideWhenUsed="1"/>
     <w:lsdException w:name="HTML Typewriter" w:semiHidden="1" w:unhideWhenUsed="1"/>
     <w:lsdException w:name="HTML Variable" w:semiHidden="1" w:unhideWhenUsed="1"/>
-    <w:lsdException w:name="Normal Table" w:semiHidden="1" w:unhideWhenUsed="1"/>
     <w:lsdException w:name="annotation subject" w:semiHidden="1" w:unhideWhenUsed="1"/>
     <w:lsdException w:name="No List" w:semiHidden="1" w:unhideWhenUsed="1"/>
     <w:lsdException w:name="Outline List 1" w:semiHidden="1" w:unhideWhenUsed="1"/>
@@ -534,10 +532,8 @@
     <w:lsdException w:name="Table Subtle 2" w:semiHidden="1" w:unhideWhenUsed="1"/>
     <w:lsdException w:name="Table Web 1" w:semiHidden="1" w:unhideWhenUsed="1"/>
     <w:lsdException w:name="Table Web 2" w:semiHidden="1" w:unhideWhenUsed="1"/>
-    <w:lsdException w:name="Table Web 3" w:semiHidden="1" w:unhideWhenUsed="1"/>
     <w:lsdException w:name="Balloon Text" w:semiHidden="1" w:unhideWhenUsed="1"/>
     <w:lsdException w:name="Table Grid" w:uiPriority="59"/>
-    <w:lsdException w:name="Table Theme" w:semiHidden="1" w:unhideWhenUsed="1"/>
     <w:lsdException w:name="Placeholder Text" w:semiHidden="1"/>
     <w:lsdException w:name="No Spacing" w:uiPriority="1" w:qFormat="1"/>
     <w:lsdException w:name="Light Shading" w:uiPriority="60"/>
@@ -753,15 +749,16 @@
     <w:lsdException w:name="List Table 5 Dark Accent 6" w:uiPriority="50"/>
     <w:lsdException w:name="List Table 6 Colorful Accent 6" w:uiPriority="51"/>
     <w:lsdException w:name="List Table 7 Colorful Accent 6" w:uiPriority="52"/>
+    <w:lsdException w:name="Mention" w:semiHidden="1" w:unhideWhenUsed="1"/>
   </w:latentStyles>
   <w:style w:type="paragraph" w:default="1" w:styleId="Normal">
     <w:name w:val="Normal"/>
     <w:qFormat/>
   </w:style>
-  <w:style w:type="paragraph" w:styleId="Heading2">
+  <w:style w:type="paragraph" w:styleId="Cabealho2">
     <w:name w:val="heading 2"/>
     <w:basedOn w:val="Normal"/>
-    <w:link w:val="Heading2Char"/>
+    <w:link w:val="Cabealho2Carter"/>
     <w:uiPriority w:val="9"/>
     <w:qFormat/>
     <w:rsid w:val="008D1846"/>
@@ -777,13 +774,13 @@
       <w:szCs w:val="36"/>
     </w:rPr>
   </w:style>
-  <w:style w:type="character" w:default="1" w:styleId="DefaultParagraphFont">
+  <w:style w:type="character" w:default="1" w:styleId="Tipodeletrapredefinidodopargrafo">
     <w:name w:val="Default Paragraph Font"/>
     <w:uiPriority w:val="1"/>
     <w:semiHidden/>
     <w:unhideWhenUsed/>
   </w:style>
-  <w:style w:type="table" w:default="1" w:styleId="TableNormal">
+  <w:style w:type="table" w:default="1" w:styleId="Tabelanormal">
     <w:name w:val="Normal Table"/>
     <w:uiPriority w:val="99"/>
     <w:semiHidden/>
@@ -798,7 +795,7 @@
       </w:tblCellMar>
     </w:tblPr>
   </w:style>
-  <w:style w:type="numbering" w:default="1" w:styleId="NoList">
+  <w:style w:type="numbering" w:default="1" w:styleId="Semlista">
     <w:name w:val="No List"/>
     <w:uiPriority w:val="99"/>
     <w:semiHidden/>
@@ -806,12 +803,12 @@
   </w:style>
   <w:style w:type="character" w:customStyle="1" w:styleId="apple-converted-space">
     <w:name w:val="apple-converted-space"/>
-    <w:basedOn w:val="DefaultParagraphFont"/>
+    <w:basedOn w:val="Tipodeletrapredefinidodopargrafo"/>
     <w:rsid w:val="00AC70CC"/>
   </w:style>
-  <w:style w:type="character" w:styleId="Hyperlink">
+  <w:style w:type="character" w:styleId="Hiperligao">
     <w:name w:val="Hyperlink"/>
-    <w:basedOn w:val="DefaultParagraphFont"/>
+    <w:basedOn w:val="Tipodeletrapredefinidodopargrafo"/>
     <w:uiPriority w:val="99"/>
     <w:semiHidden/>
     <w:unhideWhenUsed/>
@@ -821,10 +818,10 @@
       <w:u w:val="single"/>
     </w:rPr>
   </w:style>
-  <w:style w:type="character" w:customStyle="1" w:styleId="Heading2Char">
-    <w:name w:val="Heading 2 Char"/>
-    <w:basedOn w:val="DefaultParagraphFont"/>
-    <w:link w:val="Heading2"/>
+  <w:style w:type="character" w:customStyle="1" w:styleId="Cabealho2Carter">
+    <w:name w:val="Cabeçalho 2 Caráter"/>
+    <w:basedOn w:val="Tipodeletrapredefinidodopargrafo"/>
+    <w:link w:val="Cabealho2"/>
     <w:uiPriority w:val="9"/>
     <w:rsid w:val="008D1846"/>
     <w:rPr>
@@ -835,9 +832,9 @@
       <w:szCs w:val="36"/>
     </w:rPr>
   </w:style>
-  <w:style w:type="character" w:styleId="Strong">
+  <w:style w:type="character" w:styleId="Forte">
     <w:name w:val="Strong"/>
-    <w:basedOn w:val="DefaultParagraphFont"/>
+    <w:basedOn w:val="Tipodeletrapredefinidodopargrafo"/>
     <w:uiPriority w:val="22"/>
     <w:qFormat/>
     <w:rsid w:val="008D1846"/>
